--- a/法令ファイル/日本国有鉄道清算事業団の債務の負担の軽減を図るために平成九年度において緊急に講ずべき特別措置に関する法律施行令/日本国有鉄道清算事業団の債務の負担の軽減を図るために平成九年度において緊急に講ずべき特別措置に関する法律施行令（平成九年政令第二百四十七号）.docx
+++ b/法令ファイル/日本国有鉄道清算事業団の債務の負担の軽減を図るために平成九年度において緊急に講ずべき特別措置に関する法律施行令/日本国有鉄道清算事業団の債務の負担の軽減を図るために平成九年度において緊急に講ずべき特別措置に関する法律施行令（平成九年政令第二百四十七号）.docx
@@ -123,7 +123,7 @@
     </w:pPr>
     <w:r>
       <w:tab/>
-      <w:t>WeGov v0.1 - FTS141</w:t>
+      <w:t>WeGov v0.2 - FTS141</w:t>
     </w:r>
   </w:p>
 </w:ftr>
